--- a/法令ファイル/特定農林水産物等の名称の保護に関する法律施行令/特定農林水産物等の名称の保護に関する法律施行令（平成二十七年政令第二百二十七号）.docx
+++ b/法令ファイル/特定農林水産物等の名称の保護に関する法律施行令/特定農林水産物等の名称の保護に関する法律施行令（平成二十七年政令第二百二十七号）.docx
@@ -27,86 +27,56 @@
     </w:p>
     <w:p>
       <w:pPr>
-        <w:pStyle w:val="Heading6"/>
+        <w:pStyle w:val="ListBullet"/>
         <w:ind w:left="880"/>
       </w:pPr>
       <w:r>
         <w:t>一</w:t>
-      </w:r>
-    </w:p>
-    <w:p>
-      <w:pPr>
-        <w:ind w:left="880"/>
-      </w:pPr>
-      <w:r>
+        <w:br/>
         <w:t>観賞用の植物</w:t>
       </w:r>
     </w:p>
     <w:p>
       <w:pPr>
-        <w:pStyle w:val="Heading6"/>
+        <w:pStyle w:val="ListBullet"/>
         <w:ind w:left="880"/>
       </w:pPr>
       <w:r>
         <w:t>二</w:t>
-      </w:r>
-    </w:p>
-    <w:p>
-      <w:pPr>
-        <w:ind w:left="880"/>
-      </w:pPr>
-      <w:r>
+        <w:br/>
         <w:t>工芸農作物</w:t>
       </w:r>
     </w:p>
     <w:p>
       <w:pPr>
-        <w:pStyle w:val="Heading6"/>
+        <w:pStyle w:val="ListBullet"/>
         <w:ind w:left="880"/>
       </w:pPr>
       <w:r>
         <w:t>三</w:t>
-      </w:r>
-    </w:p>
-    <w:p>
-      <w:pPr>
-        <w:ind w:left="880"/>
-      </w:pPr>
-      <w:r>
+        <w:br/>
         <w:t>立木竹</w:t>
       </w:r>
     </w:p>
     <w:p>
       <w:pPr>
-        <w:pStyle w:val="Heading6"/>
+        <w:pStyle w:val="ListBullet"/>
         <w:ind w:left="880"/>
       </w:pPr>
       <w:r>
         <w:t>四</w:t>
-      </w:r>
-    </w:p>
-    <w:p>
-      <w:pPr>
-        <w:ind w:left="880"/>
-      </w:pPr>
-      <w:r>
+        <w:br/>
         <w:t>観賞用の魚</w:t>
       </w:r>
     </w:p>
     <w:p>
       <w:pPr>
-        <w:pStyle w:val="Heading6"/>
+        <w:pStyle w:val="ListBullet"/>
         <w:ind w:left="880"/>
       </w:pPr>
       <w:r>
         <w:t>五</w:t>
-      </w:r>
-    </w:p>
-    <w:p>
-      <w:pPr>
-        <w:ind w:left="880"/>
-      </w:pPr>
-      <w:r>
+        <w:br/>
         <w:t>真珠</w:t>
       </w:r>
     </w:p>
@@ -125,137 +95,89 @@
     </w:p>
     <w:p>
       <w:pPr>
-        <w:pStyle w:val="Heading6"/>
+        <w:pStyle w:val="ListBullet"/>
         <w:ind w:left="880"/>
       </w:pPr>
       <w:r>
         <w:t>一</w:t>
-      </w:r>
-    </w:p>
-    <w:p>
-      <w:pPr>
-        <w:ind w:left="880"/>
-      </w:pPr>
-      <w:r>
+        <w:br/>
         <w:t>飼料（農林水産物を原料又は材料として製造し、又は加工したものに限る。）</w:t>
       </w:r>
     </w:p>
     <w:p>
       <w:pPr>
-        <w:pStyle w:val="Heading6"/>
+        <w:pStyle w:val="ListBullet"/>
         <w:ind w:left="880"/>
       </w:pPr>
       <w:r>
         <w:t>二</w:t>
-      </w:r>
-    </w:p>
-    <w:p>
-      <w:pPr>
-        <w:ind w:left="880"/>
-      </w:pPr>
-      <w:r>
+        <w:br/>
         <w:t>漆</w:t>
       </w:r>
     </w:p>
     <w:p>
       <w:pPr>
-        <w:pStyle w:val="Heading6"/>
+        <w:pStyle w:val="ListBullet"/>
         <w:ind w:left="880"/>
       </w:pPr>
       <w:r>
         <w:t>三</w:t>
-      </w:r>
-    </w:p>
-    <w:p>
-      <w:pPr>
-        <w:ind w:left="880"/>
-      </w:pPr>
-      <w:r>
+        <w:br/>
         <w:t>竹材</w:t>
       </w:r>
     </w:p>
     <w:p>
       <w:pPr>
-        <w:pStyle w:val="Heading6"/>
+        <w:pStyle w:val="ListBullet"/>
         <w:ind w:left="880"/>
       </w:pPr>
       <w:r>
         <w:t>四</w:t>
-      </w:r>
-    </w:p>
-    <w:p>
-      <w:pPr>
-        <w:ind w:left="880"/>
-      </w:pPr>
-      <w:r>
+        <w:br/>
         <w:t>精油</w:t>
       </w:r>
     </w:p>
     <w:p>
       <w:pPr>
-        <w:pStyle w:val="Heading6"/>
+        <w:pStyle w:val="ListBullet"/>
         <w:ind w:left="880"/>
       </w:pPr>
       <w:r>
         <w:t>五</w:t>
-      </w:r>
-    </w:p>
-    <w:p>
-      <w:pPr>
-        <w:ind w:left="880"/>
-      </w:pPr>
-      <w:r>
+        <w:br/>
         <w:t>木炭</w:t>
       </w:r>
     </w:p>
     <w:p>
       <w:pPr>
-        <w:pStyle w:val="Heading6"/>
+        <w:pStyle w:val="ListBullet"/>
         <w:ind w:left="880"/>
       </w:pPr>
       <w:r>
         <w:t>六</w:t>
-      </w:r>
-    </w:p>
-    <w:p>
-      <w:pPr>
-        <w:ind w:left="880"/>
-      </w:pPr>
-      <w:r>
+        <w:br/>
         <w:t>木材</w:t>
       </w:r>
     </w:p>
     <w:p>
       <w:pPr>
-        <w:pStyle w:val="Heading6"/>
+        <w:pStyle w:val="ListBullet"/>
         <w:ind w:left="880"/>
       </w:pPr>
       <w:r>
         <w:t>七</w:t>
-      </w:r>
-    </w:p>
-    <w:p>
-      <w:pPr>
-        <w:ind w:left="880"/>
-      </w:pPr>
-      <w:r>
+        <w:br/>
         <w:t>畳表</w:t>
       </w:r>
     </w:p>
     <w:p>
       <w:pPr>
-        <w:pStyle w:val="Heading6"/>
+        <w:pStyle w:val="ListBullet"/>
         <w:ind w:left="880"/>
       </w:pPr>
       <w:r>
         <w:t>八</w:t>
-      </w:r>
-    </w:p>
-    <w:p>
-      <w:pPr>
-        <w:ind w:left="880"/>
-      </w:pPr>
-      <w:r>
+        <w:br/>
         <w:t>生糸</w:t>
       </w:r>
     </w:p>
@@ -305,7 +227,7 @@
     </w:pPr>
     <w:r>
       <w:tab/>
-      <w:t>WeGov v0.1 - FTS141</w:t>
+      <w:t>WeGov v0.2 - FTS141</w:t>
     </w:r>
   </w:p>
 </w:ftr>
